--- a/BaseApp/Source/Base Application/JobQuote.docx
+++ b/BaseApp/Source/Base Application/JobQuote.docx
@@ -18,7 +18,7 @@
 
 <file path=customXML/item2.xml>��< ? x m l   v e r s i o n = " 1 . 0 "   e n c o d i n g = " u t f - 1 6 " ? >   
- < N a v W o r d R e p o r t X m l P a r t   x m l n s = " u r n : m i c r o s o f t - d y n a m i c s - n a v / r e p o r t s / J o b   Q u o t e / 1 0 1 6 / " > + < N a v W o r d R e p o r t X m l P a r t   x m l n s = " u r n : m i c r o s o f t - d y n a m i c s - n a v / r e p o r t s / J o b _ Q u o t e / 1 0 1 6 / " >   
      < L a b e l s >   
